--- a/CrossApp帮助文档/API文档/CCObject/CAView/CAWindow.docx
+++ b/CrossApp帮助文档/API文档/CCObject/CAView/CAWindow.docx
@@ -429,8 +429,90 @@
           </w:p>
         </w:tc>
       </w:tr>
+      <w:tr>
+        <w:tc>
+          <w:tcPr>
+            <w:cnfStyle w:val="001000000000" w:firstRow="0" w:lastRow="0" w:firstColumn="1" w:lastColumn="0" w:oddVBand="0" w:evenVBand="0" w:oddHBand="0" w:evenHBand="0" w:firstRowFirstColumn="0" w:firstRowLastColumn="0" w:lastRowFirstColumn="0" w:lastRowLastColumn="0"/>
+            <w:tcW w:w="2840" w:type="dxa"/>
+          </w:tcPr>
+          <w:p>
+            <w:pPr>
+              <w:jc w:val="center"/>
+              <w:rPr>
+                <w:rFonts w:hint="eastAsia"/>
+                <w:b w:val="0"/>
+              </w:rPr>
+            </w:pPr>
+            <w:r>
+              <w:rPr>
+                <w:rFonts w:hint="eastAsia"/>
+                <w:b w:val="0"/>
+              </w:rPr>
+              <w:t>public</w:t>
+            </w:r>
+          </w:p>
+        </w:tc>
+        <w:tc>
+          <w:tcPr>
+            <w:tcW w:w="2841" w:type="dxa"/>
+          </w:tcPr>
+          <w:p>
+            <w:pPr>
+              <w:jc w:val="center"/>
+              <w:cnfStyle w:val="000000000000" w:firstRow="0" w:lastRow="0" w:firstColumn="0" w:lastColumn="0" w:oddVBand="0" w:evenVBand="0" w:oddHBand="0" w:evenHBand="0" w:firstRowFirstColumn="0" w:firstRowLastColumn="0" w:lastRowFirstColumn="0" w:lastRowLastColumn="0"/>
+            </w:pPr>
+            <w:hyperlink w:anchor="ModalViewController" w:history="1">
+              <w:r>
+                <w:rPr>
+                  <w:rStyle w:val="a5"/>
+                </w:rPr>
+                <w:t>ModalViewC</w:t>
+              </w:r>
+              <w:r>
+                <w:rPr>
+                  <w:rStyle w:val="a5"/>
+                </w:rPr>
+                <w:t>o</w:t>
+              </w:r>
+              <w:r>
+                <w:rPr>
+                  <w:rStyle w:val="a5"/>
+                </w:rPr>
+                <w:t>ntroller</w:t>
+              </w:r>
+            </w:hyperlink>
+          </w:p>
+        </w:tc>
+        <w:tc>
+          <w:tcPr>
+            <w:tcW w:w="2841" w:type="dxa"/>
+          </w:tcPr>
+          <w:p>
+            <w:pPr>
+              <w:jc w:val="center"/>
+              <w:cnfStyle w:val="000000000000" w:firstRow="0" w:lastRow="0" w:firstColumn="0" w:lastColumn="0" w:oddVBand="0" w:evenVBand="0" w:oddHBand="0" w:evenHBand="0" w:firstRowFirstColumn="0" w:firstRowLastColumn="0" w:lastRowFirstColumn="0" w:lastRowLastColumn="0"/>
+              <w:rPr>
+                <w:rFonts w:hint="eastAsia"/>
+              </w:rPr>
+            </w:pPr>
+            <w:r>
+              <w:rPr>
+                <w:rFonts w:hint="eastAsia"/>
+              </w:rPr>
+              <w:t>新弹出的</w:t>
+            </w:r>
+            <w:proofErr w:type="spellStart"/>
+            <w:r>
+              <w:rPr>
+                <w:rFonts w:hint="eastAsia"/>
+              </w:rPr>
+              <w:t>viewController</w:t>
+            </w:r>
+            <w:proofErr w:type="spellEnd"/>
+          </w:p>
+        </w:tc>
+      </w:tr>
     </w:tbl>
-    <w:p/>
     <w:p>
       <w:pPr>
         <w:pStyle w:val="6"/>
@@ -665,6 +747,151 @@
           </w:p>
         </w:tc>
       </w:tr>
+      <w:tr>
+        <w:trPr>
+          <w:cnfStyle w:val="000000100000" w:firstRow="0" w:lastRow="0" w:firstColumn="0" w:lastColumn="0" w:oddVBand="0" w:evenVBand="0" w:oddHBand="1" w:evenHBand="0" w:firstRowFirstColumn="0" w:firstRowLastColumn="0" w:lastRowFirstColumn="0" w:lastRowLastColumn="0"/>
+        </w:trPr>
+        <w:tc>
+          <w:tcPr>
+            <w:cnfStyle w:val="001000000000" w:firstRow="0" w:lastRow="0" w:firstColumn="1" w:lastColumn="0" w:oddVBand="0" w:evenVBand="0" w:oddHBand="0" w:evenHBand="0" w:firstRowFirstColumn="0" w:firstRowLastColumn="0" w:lastRowFirstColumn="0" w:lastRowLastColumn="0"/>
+            <w:tcW w:w="2840" w:type="dxa"/>
+          </w:tcPr>
+          <w:p>
+            <w:pPr>
+              <w:jc w:val="center"/>
+              <w:rPr>
+                <w:rFonts w:hint="eastAsia"/>
+                <w:b w:val="0"/>
+              </w:rPr>
+            </w:pPr>
+            <w:r>
+              <w:rPr>
+                <w:rFonts w:hint="eastAsia"/>
+                <w:b w:val="0"/>
+              </w:rPr>
+              <w:t>public</w:t>
+            </w:r>
+          </w:p>
+        </w:tc>
+        <w:tc>
+          <w:tcPr>
+            <w:tcW w:w="2841" w:type="dxa"/>
+          </w:tcPr>
+          <w:p>
+            <w:pPr>
+              <w:jc w:val="center"/>
+              <w:cnfStyle w:val="000000100000" w:firstRow="0" w:lastRow="0" w:firstColumn="0" w:lastColumn="0" w:oddVBand="0" w:evenVBand="0" w:oddHBand="1" w:evenHBand="0" w:firstRowFirstColumn="0" w:firstRowLastColumn="0" w:lastRowFirstColumn="0" w:lastRowLastColumn="0"/>
+            </w:pPr>
+            <w:hyperlink w:anchor="presentModalViewController" w:history="1">
+              <w:r>
+                <w:rPr>
+                  <w:rStyle w:val="a5"/>
+                </w:rPr>
+                <w:t>presentModalViewController</w:t>
+              </w:r>
+            </w:hyperlink>
+          </w:p>
+        </w:tc>
+        <w:tc>
+          <w:tcPr>
+            <w:tcW w:w="2841" w:type="dxa"/>
+          </w:tcPr>
+          <w:p>
+            <w:pPr>
+              <w:jc w:val="center"/>
+              <w:cnfStyle w:val="000000100000" w:firstRow="0" w:lastRow="0" w:firstColumn="0" w:lastColumn="0" w:oddVBand="0" w:evenVBand="0" w:oddHBand="1" w:evenHBand="0" w:firstRowFirstColumn="0" w:firstRowLastColumn="0" w:lastRowFirstColumn="0" w:lastRowLastColumn="0"/>
+              <w:rPr>
+                <w:rFonts w:hint="eastAsia"/>
+              </w:rPr>
+            </w:pPr>
+            <w:r>
+              <w:rPr>
+                <w:rFonts w:hint="eastAsia"/>
+              </w:rPr>
+              <w:t>弹出一个新</w:t>
+            </w:r>
+            <w:proofErr w:type="spellStart"/>
+            <w:r>
+              <w:rPr>
+                <w:rFonts w:hint="eastAsia"/>
+              </w:rPr>
+              <w:t>viewController</w:t>
+            </w:r>
+            <w:proofErr w:type="spellEnd"/>
+          </w:p>
+        </w:tc>
+      </w:tr>
+      <w:tr>
+        <w:tc>
+          <w:tcPr>
+            <w:cnfStyle w:val="001000000000" w:firstRow="0" w:lastRow="0" w:firstColumn="1" w:lastColumn="0" w:oddVBand="0" w:evenVBand="0" w:oddHBand="0" w:evenHBand="0" w:firstRowFirstColumn="0" w:firstRowLastColumn="0" w:lastRowFirstColumn="0" w:lastRowLastColumn="0"/>
+            <w:tcW w:w="2840" w:type="dxa"/>
+          </w:tcPr>
+          <w:p>
+            <w:pPr>
+              <w:jc w:val="center"/>
+              <w:rPr>
+                <w:rFonts w:hint="eastAsia"/>
+                <w:b w:val="0"/>
+              </w:rPr>
+            </w:pPr>
+            <w:r>
+              <w:rPr>
+                <w:rFonts w:hint="eastAsia"/>
+                <w:b w:val="0"/>
+              </w:rPr>
+              <w:t>public</w:t>
+            </w:r>
+          </w:p>
+        </w:tc>
+        <w:tc>
+          <w:tcPr>
+            <w:tcW w:w="2841" w:type="dxa"/>
+          </w:tcPr>
+          <w:p>
+            <w:pPr>
+              <w:jc w:val="center"/>
+              <w:cnfStyle w:val="000000000000" w:firstRow="0" w:lastRow="0" w:firstColumn="0" w:lastColumn="0" w:oddVBand="0" w:evenVBand="0" w:oddHBand="0" w:evenHBand="0" w:firstRowFirstColumn="0" w:firstRowLastColumn="0" w:lastRowFirstColumn="0" w:lastRowLastColumn="0"/>
+            </w:pPr>
+            <w:hyperlink w:anchor="dismissModalViewController" w:history="1">
+              <w:r>
+                <w:rPr>
+                  <w:rStyle w:val="a5"/>
+                </w:rPr>
+                <w:t>dismissModalViewController</w:t>
+              </w:r>
+            </w:hyperlink>
+          </w:p>
+        </w:tc>
+        <w:tc>
+          <w:tcPr>
+            <w:tcW w:w="2841" w:type="dxa"/>
+          </w:tcPr>
+          <w:p>
+            <w:pPr>
+              <w:jc w:val="center"/>
+              <w:cnfStyle w:val="000000000000" w:firstRow="0" w:lastRow="0" w:firstColumn="0" w:lastColumn="0" w:oddVBand="0" w:evenVBand="0" w:oddHBand="0" w:evenHBand="0" w:firstRowFirstColumn="0" w:firstRowLastColumn="0" w:lastRowFirstColumn="0" w:lastRowLastColumn="0"/>
+              <w:rPr>
+                <w:rFonts w:hint="eastAsia"/>
+              </w:rPr>
+            </w:pPr>
+            <w:r>
+              <w:rPr>
+                <w:rFonts w:hint="eastAsia"/>
+              </w:rPr>
+              <w:t>隐藏新弹出的</w:t>
+            </w:r>
+            <w:proofErr w:type="spellStart"/>
+            <w:r>
+              <w:rPr>
+                <w:rFonts w:hint="eastAsia"/>
+              </w:rPr>
+              <w:t>viewController</w:t>
+            </w:r>
+            <w:proofErr w:type="spellEnd"/>
+          </w:p>
+        </w:tc>
+      </w:tr>
     </w:tbl>
     <w:p>
       <w:pPr>
@@ -1000,57 +1227,57 @@
         <w:ind w:firstLineChars="202" w:firstLine="424"/>
       </w:pPr>
       <w:r>
-        <w:t xml:space="preserve">        </w:t>
-      </w:r>
-      <w:proofErr w:type="spellStart"/>
-      <w:proofErr w:type="gramStart"/>
-      <w:r>
-        <w:t>var</w:t>
-      </w:r>
-      <w:proofErr w:type="spellEnd"/>
-      <w:proofErr w:type="gramEnd"/>
-      <w:r>
-        <w:t>-&gt;retain();</w:t>
-      </w:r>
-    </w:p>
-    <w:p>
-      <w:pPr>
-        <w:ind w:firstLineChars="202" w:firstLine="424"/>
-      </w:pPr>
-      <w:r>
-        <w:t xml:space="preserve">        </w:t>
-      </w:r>
-      <w:proofErr w:type="spellStart"/>
-      <w:r>
-        <w:t>m_pRootViewController</w:t>
-      </w:r>
-      <w:proofErr w:type="spellEnd"/>
-      <w:r>
-        <w:t xml:space="preserve"> = </w:t>
-      </w:r>
-      <w:proofErr w:type="spellStart"/>
-      <w:r>
-        <w:t>var</w:t>
-      </w:r>
-      <w:proofErr w:type="spellEnd"/>
-      <w:r>
-        <w:t>;</w:t>
-      </w:r>
-    </w:p>
-    <w:p>
-      <w:pPr>
-        <w:ind w:firstLineChars="202" w:firstLine="424"/>
-      </w:pPr>
-      <w:r>
         <w:lastRenderedPageBreak/>
         <w:t xml:space="preserve">        </w:t>
       </w:r>
       <w:proofErr w:type="spellStart"/>
+      <w:proofErr w:type="gramStart"/>
+      <w:r>
+        <w:t>var</w:t>
+      </w:r>
+      <w:proofErr w:type="spellEnd"/>
+      <w:proofErr w:type="gramEnd"/>
+      <w:r>
+        <w:t>-&gt;retain();</w:t>
+      </w:r>
+    </w:p>
+    <w:p>
+      <w:pPr>
+        <w:ind w:firstLineChars="202" w:firstLine="424"/>
+      </w:pPr>
+      <w:r>
+        <w:t xml:space="preserve">        </w:t>
+      </w:r>
+      <w:proofErr w:type="spellStart"/>
       <w:r>
         <w:t>m_pRootViewController</w:t>
       </w:r>
       <w:proofErr w:type="spellEnd"/>
       <w:r>
+        <w:t xml:space="preserve"> = </w:t>
+      </w:r>
+      <w:proofErr w:type="spellStart"/>
+      <w:r>
+        <w:t>var</w:t>
+      </w:r>
+      <w:proofErr w:type="spellEnd"/>
+      <w:r>
+        <w:t>;</w:t>
+      </w:r>
+    </w:p>
+    <w:p>
+      <w:pPr>
+        <w:ind w:firstLineChars="202" w:firstLine="424"/>
+      </w:pPr>
+      <w:r>
+        <w:t xml:space="preserve">        </w:t>
+      </w:r>
+      <w:proofErr w:type="spellStart"/>
+      <w:r>
+        <w:t>m_pRootViewController</w:t>
+      </w:r>
+      <w:proofErr w:type="spellEnd"/>
+      <w:r>
         <w:t>-&gt;</w:t>
       </w:r>
       <w:proofErr w:type="spellStart"/>
@@ -1149,6 +1376,9 @@
     <w:p>
       <w:pPr>
         <w:ind w:firstLineChars="202" w:firstLine="424"/>
+        <w:rPr>
+          <w:rFonts w:hint="eastAsia"/>
+        </w:rPr>
       </w:pPr>
       <w:r>
         <w:t>}</w:t>
@@ -1156,6 +1386,94 @@
     </w:p>
     <w:p>
       <w:pPr>
+        <w:ind w:firstLineChars="202" w:firstLine="424"/>
+        <w:rPr>
+          <w:rFonts w:hint="eastAsia"/>
+        </w:rPr>
+      </w:pPr>
+    </w:p>
+    <w:p>
+      <w:pPr>
+        <w:ind w:firstLineChars="202" w:firstLine="426"/>
+        <w:rPr>
+          <w:rFonts w:hint="eastAsia"/>
+          <w:b/>
+        </w:rPr>
+      </w:pPr>
+      <w:bookmarkStart w:id="1" w:name="ModalViewController"/>
+      <w:proofErr w:type="spellStart"/>
+      <w:r>
+        <w:rPr>
+          <w:b/>
+        </w:rPr>
+        <w:t>ModalViewController</w:t>
+      </w:r>
+      <w:bookmarkEnd w:id="1"/>
+      <w:proofErr w:type="spellEnd"/>
+    </w:p>
+    <w:p>
+      <w:pPr>
+        <w:ind w:firstLineChars="202" w:firstLine="424"/>
+        <w:rPr>
+          <w:rFonts w:hint="eastAsia"/>
+        </w:rPr>
+      </w:pPr>
+      <w:r>
+        <w:rPr>
+          <w:rFonts w:hint="eastAsia"/>
+        </w:rPr>
+        <w:t>类型：</w:t>
+      </w:r>
+      <w:proofErr w:type="spellStart"/>
+      <w:r>
+        <w:rPr>
+          <w:rFonts w:hint="eastAsia"/>
+        </w:rPr>
+        <w:t>CAViewController</w:t>
+      </w:r>
+      <w:proofErr w:type="spellEnd"/>
+      <w:r>
+        <w:rPr>
+          <w:rFonts w:hint="eastAsia"/>
+        </w:rPr>
+        <w:t>*</w:t>
+      </w:r>
+    </w:p>
+    <w:p>
+      <w:pPr>
+        <w:ind w:firstLineChars="202" w:firstLine="424"/>
+      </w:pPr>
+      <w:r>
+        <w:rPr>
+          <w:rFonts w:hint="eastAsia"/>
+        </w:rPr>
+        <w:t>解释：只读属性，</w:t>
+      </w:r>
+      <w:r>
+        <w:rPr>
+          <w:rFonts w:hint="eastAsia"/>
+        </w:rPr>
+        <w:t>获取新生成的</w:t>
+      </w:r>
+      <w:proofErr w:type="spellStart"/>
+      <w:r>
+        <w:rPr>
+          <w:rFonts w:hint="eastAsia"/>
+        </w:rPr>
+        <w:t>viewController</w:t>
+      </w:r>
+      <w:proofErr w:type="spellEnd"/>
+      <w:r>
+        <w:rPr>
+          <w:rFonts w:hint="eastAsia"/>
+        </w:rPr>
+        <w:t>。</w:t>
+      </w:r>
+      <w:bookmarkStart w:id="2" w:name="_GoBack"/>
+      <w:bookmarkEnd w:id="2"/>
+    </w:p>
+    <w:p>
+      <w:pPr>
         <w:pStyle w:val="6"/>
       </w:pPr>
       <w:r>
@@ -1164,8 +1482,6 @@
         </w:rPr>
         <w:t>方法介绍</w:t>
       </w:r>
-      <w:bookmarkStart w:id="1" w:name="_GoBack"/>
-      <w:bookmarkEnd w:id="1"/>
     </w:p>
     <w:p>
       <w:pPr>
@@ -1174,7 +1490,7 @@
           <w:b/>
         </w:rPr>
       </w:pPr>
-      <w:bookmarkStart w:id="2" w:name="init"/>
+      <w:bookmarkStart w:id="3" w:name="init"/>
       <w:proofErr w:type="spellStart"/>
       <w:proofErr w:type="gramStart"/>
       <w:r>
@@ -1184,7 +1500,7 @@
         </w:rPr>
         <w:t>init</w:t>
       </w:r>
-      <w:bookmarkEnd w:id="2"/>
+      <w:bookmarkEnd w:id="3"/>
       <w:proofErr w:type="spellEnd"/>
       <w:r>
         <w:rPr>
@@ -1257,7 +1573,7 @@
           <w:b/>
         </w:rPr>
       </w:pPr>
-      <w:bookmarkStart w:id="3" w:name="create"/>
+      <w:bookmarkStart w:id="4" w:name="create"/>
       <w:proofErr w:type="gramStart"/>
       <w:r>
         <w:rPr>
@@ -1266,7 +1582,7 @@
         </w:rPr>
         <w:t>create</w:t>
       </w:r>
-      <w:bookmarkEnd w:id="3"/>
+      <w:bookmarkEnd w:id="4"/>
       <w:r>
         <w:rPr>
           <w:rFonts w:hint="eastAsia"/>
@@ -1382,6 +1698,9 @@
     <w:p>
       <w:pPr>
         <w:ind w:firstLineChars="202" w:firstLine="424"/>
+        <w:rPr>
+          <w:rFonts w:hint="eastAsia"/>
+        </w:rPr>
       </w:pPr>
       <w:proofErr w:type="spellStart"/>
       <w:r>
@@ -1413,6 +1732,524 @@
         </w:rPr>
         <w:t>;</w:t>
       </w:r>
+    </w:p>
+    <w:p>
+      <w:pPr>
+        <w:ind w:firstLineChars="202" w:firstLine="424"/>
+        <w:rPr>
+          <w:rFonts w:hint="eastAsia"/>
+        </w:rPr>
+      </w:pPr>
+    </w:p>
+    <w:p>
+      <w:pPr>
+        <w:ind w:firstLineChars="202" w:firstLine="426"/>
+        <w:rPr>
+          <w:rFonts w:hint="eastAsia"/>
+          <w:b/>
+        </w:rPr>
+      </w:pPr>
+      <w:proofErr w:type="gramStart"/>
+      <w:r>
+        <w:rPr>
+          <w:b/>
+        </w:rPr>
+        <w:t>void</w:t>
+      </w:r>
+      <w:proofErr w:type="gramEnd"/>
+      <w:r>
+        <w:rPr>
+          <w:b/>
+        </w:rPr>
+        <w:t xml:space="preserve"> </w:t>
+      </w:r>
+      <w:bookmarkStart w:id="5" w:name="presentModalViewController"/>
+      <w:proofErr w:type="spellStart"/>
+      <w:r>
+        <w:rPr>
+          <w:b/>
+        </w:rPr>
+        <w:t>presentModalViewController</w:t>
+      </w:r>
+      <w:bookmarkEnd w:id="5"/>
+      <w:proofErr w:type="spellEnd"/>
+      <w:r>
+        <w:rPr>
+          <w:b/>
+        </w:rPr>
+        <w:t>(</w:t>
+      </w:r>
+      <w:proofErr w:type="spellStart"/>
+      <w:r>
+        <w:rPr>
+          <w:b/>
+        </w:rPr>
+        <w:t>CAViewController</w:t>
+      </w:r>
+      <w:proofErr w:type="spellEnd"/>
+      <w:r>
+        <w:rPr>
+          <w:b/>
+        </w:rPr>
+        <w:t xml:space="preserve">* controller, </w:t>
+      </w:r>
+      <w:proofErr w:type="spellStart"/>
+      <w:r>
+        <w:rPr>
+          <w:b/>
+        </w:rPr>
+        <w:t>bool</w:t>
+      </w:r>
+      <w:proofErr w:type="spellEnd"/>
+      <w:r>
+        <w:rPr>
+          <w:b/>
+        </w:rPr>
+        <w:t xml:space="preserve"> animated)</w:t>
+      </w:r>
+    </w:p>
+    <w:p>
+      <w:pPr>
+        <w:ind w:firstLineChars="202" w:firstLine="424"/>
+        <w:rPr>
+          <w:rFonts w:hint="eastAsia"/>
+        </w:rPr>
+      </w:pPr>
+      <w:r>
+        <w:rPr>
+          <w:rFonts w:hint="eastAsia"/>
+        </w:rPr>
+        <w:t>返回值：</w:t>
+      </w:r>
+      <w:proofErr w:type="gramStart"/>
+      <w:r>
+        <w:rPr>
+          <w:rFonts w:hint="eastAsia"/>
+        </w:rPr>
+        <w:t>void</w:t>
+      </w:r>
+      <w:proofErr w:type="gramEnd"/>
+    </w:p>
+    <w:p>
+      <w:pPr>
+        <w:ind w:firstLineChars="202" w:firstLine="424"/>
+        <w:rPr>
+          <w:rFonts w:hint="eastAsia"/>
+        </w:rPr>
+      </w:pPr>
+      <w:r>
+        <w:rPr>
+          <w:rFonts w:hint="eastAsia"/>
+        </w:rPr>
+        <w:t>参数：</w:t>
+      </w:r>
+    </w:p>
+    <w:tbl>
+      <w:tblPr>
+        <w:tblStyle w:val="-3"/>
+        <w:tblW w:w="0" w:type="auto"/>
+        <w:tblInd w:w="534" w:type="dxa"/>
+        <w:tblBorders>
+          <w:insideH w:val="single" w:sz="4" w:space="0" w:color="auto"/>
+          <w:insideV w:val="single" w:sz="4" w:space="0" w:color="auto"/>
+        </w:tblBorders>
+        <w:tblLook w:val="04A0" w:firstRow="1" w:lastRow="0" w:firstColumn="1" w:lastColumn="0" w:noHBand="0" w:noVBand="1"/>
+      </w:tblPr>
+      <w:tblGrid>
+        <w:gridCol w:w="2306"/>
+        <w:gridCol w:w="2841"/>
+        <w:gridCol w:w="2841"/>
+      </w:tblGrid>
+      <w:tr>
+        <w:trPr>
+          <w:cnfStyle w:val="100000000000" w:firstRow="1" w:lastRow="0" w:firstColumn="0" w:lastColumn="0" w:oddVBand="0" w:evenVBand="0" w:oddHBand="0" w:evenHBand="0" w:firstRowFirstColumn="0" w:firstRowLastColumn="0" w:lastRowFirstColumn="0" w:lastRowLastColumn="0"/>
+        </w:trPr>
+        <w:tc>
+          <w:tcPr>
+            <w:cnfStyle w:val="001000000000" w:firstRow="0" w:lastRow="0" w:firstColumn="1" w:lastColumn="0" w:oddVBand="0" w:evenVBand="0" w:oddHBand="0" w:evenHBand="0" w:firstRowFirstColumn="0" w:firstRowLastColumn="0" w:lastRowFirstColumn="0" w:lastRowLastColumn="0"/>
+            <w:tcW w:w="2306" w:type="dxa"/>
+          </w:tcPr>
+          <w:p>
+            <w:pPr>
+              <w:jc w:val="center"/>
+            </w:pPr>
+            <w:r>
+              <w:rPr>
+                <w:rFonts w:hint="eastAsia"/>
+              </w:rPr>
+              <w:t>类型</w:t>
+            </w:r>
+          </w:p>
+        </w:tc>
+        <w:tc>
+          <w:tcPr>
+            <w:tcW w:w="2841" w:type="dxa"/>
+          </w:tcPr>
+          <w:p>
+            <w:pPr>
+              <w:jc w:val="center"/>
+              <w:cnfStyle w:val="100000000000" w:firstRow="1" w:lastRow="0" w:firstColumn="0" w:lastColumn="0" w:oddVBand="0" w:evenVBand="0" w:oddHBand="0" w:evenHBand="0" w:firstRowFirstColumn="0" w:firstRowLastColumn="0" w:lastRowFirstColumn="0" w:lastRowLastColumn="0"/>
+            </w:pPr>
+            <w:r>
+              <w:rPr>
+                <w:rFonts w:hint="eastAsia"/>
+              </w:rPr>
+              <w:t>参数名</w:t>
+            </w:r>
+          </w:p>
+        </w:tc>
+        <w:tc>
+          <w:tcPr>
+            <w:tcW w:w="2841" w:type="dxa"/>
+          </w:tcPr>
+          <w:p>
+            <w:pPr>
+              <w:jc w:val="center"/>
+              <w:cnfStyle w:val="100000000000" w:firstRow="1" w:lastRow="0" w:firstColumn="0" w:lastColumn="0" w:oddVBand="0" w:evenVBand="0" w:oddHBand="0" w:evenHBand="0" w:firstRowFirstColumn="0" w:firstRowLastColumn="0" w:lastRowFirstColumn="0" w:lastRowLastColumn="0"/>
+            </w:pPr>
+            <w:r>
+              <w:rPr>
+                <w:rFonts w:hint="eastAsia"/>
+              </w:rPr>
+              <w:t>说明</w:t>
+            </w:r>
+          </w:p>
+        </w:tc>
+      </w:tr>
+      <w:tr>
+        <w:trPr>
+          <w:cnfStyle w:val="000000100000" w:firstRow="0" w:lastRow="0" w:firstColumn="0" w:lastColumn="0" w:oddVBand="0" w:evenVBand="0" w:oddHBand="1" w:evenHBand="0" w:firstRowFirstColumn="0" w:firstRowLastColumn="0" w:lastRowFirstColumn="0" w:lastRowLastColumn="0"/>
+        </w:trPr>
+        <w:tc>
+          <w:tcPr>
+            <w:cnfStyle w:val="001000000000" w:firstRow="0" w:lastRow="0" w:firstColumn="1" w:lastColumn="0" w:oddVBand="0" w:evenVBand="0" w:oddHBand="0" w:evenHBand="0" w:firstRowFirstColumn="0" w:firstRowLastColumn="0" w:lastRowFirstColumn="0" w:lastRowLastColumn="0"/>
+            <w:tcW w:w="2306" w:type="dxa"/>
+            <w:tcBorders>
+              <w:top w:val="none" w:sz="0" w:space="0" w:color="auto"/>
+              <w:left w:val="none" w:sz="0" w:space="0" w:color="auto"/>
+              <w:bottom w:val="none" w:sz="0" w:space="0" w:color="auto"/>
+            </w:tcBorders>
+          </w:tcPr>
+          <w:p>
+            <w:pPr>
+              <w:jc w:val="center"/>
+              <w:rPr>
+                <w:b w:val="0"/>
+              </w:rPr>
+            </w:pPr>
+            <w:proofErr w:type="spellStart"/>
+            <w:r>
+              <w:rPr>
+                <w:rFonts w:hint="eastAsia"/>
+                <w:b w:val="0"/>
+              </w:rPr>
+              <w:t>CAViewController</w:t>
+            </w:r>
+            <w:proofErr w:type="spellEnd"/>
+            <w:r>
+              <w:rPr>
+                <w:rFonts w:hint="eastAsia"/>
+                <w:b w:val="0"/>
+              </w:rPr>
+              <w:t>*</w:t>
+            </w:r>
+          </w:p>
+        </w:tc>
+        <w:tc>
+          <w:tcPr>
+            <w:tcW w:w="2841" w:type="dxa"/>
+            <w:tcBorders>
+              <w:top w:val="none" w:sz="0" w:space="0" w:color="auto"/>
+              <w:bottom w:val="none" w:sz="0" w:space="0" w:color="auto"/>
+            </w:tcBorders>
+          </w:tcPr>
+          <w:p>
+            <w:pPr>
+              <w:jc w:val="center"/>
+              <w:cnfStyle w:val="000000100000" w:firstRow="0" w:lastRow="0" w:firstColumn="0" w:lastColumn="0" w:oddVBand="0" w:evenVBand="0" w:oddHBand="1" w:evenHBand="0" w:firstRowFirstColumn="0" w:firstRowLastColumn="0" w:lastRowFirstColumn="0" w:lastRowLastColumn="0"/>
+            </w:pPr>
+            <w:r>
+              <w:rPr>
+                <w:rFonts w:hint="eastAsia"/>
+              </w:rPr>
+              <w:t>controller</w:t>
+            </w:r>
+          </w:p>
+        </w:tc>
+        <w:tc>
+          <w:tcPr>
+            <w:tcW w:w="2841" w:type="dxa"/>
+            <w:tcBorders>
+              <w:top w:val="none" w:sz="0" w:space="0" w:color="auto"/>
+              <w:bottom w:val="none" w:sz="0" w:space="0" w:color="auto"/>
+              <w:right w:val="none" w:sz="0" w:space="0" w:color="auto"/>
+            </w:tcBorders>
+          </w:tcPr>
+          <w:p>
+            <w:pPr>
+              <w:jc w:val="center"/>
+              <w:cnfStyle w:val="000000100000" w:firstRow="0" w:lastRow="0" w:firstColumn="0" w:lastColumn="0" w:oddVBand="0" w:evenVBand="0" w:oddHBand="1" w:evenHBand="0" w:firstRowFirstColumn="0" w:firstRowLastColumn="0" w:lastRowFirstColumn="0" w:lastRowLastColumn="0"/>
+            </w:pPr>
+            <w:r>
+              <w:rPr>
+                <w:rFonts w:hint="eastAsia"/>
+              </w:rPr>
+              <w:t>新的</w:t>
+            </w:r>
+            <w:proofErr w:type="spellStart"/>
+            <w:r>
+              <w:rPr>
+                <w:rFonts w:hint="eastAsia"/>
+              </w:rPr>
+              <w:t>viewController</w:t>
+            </w:r>
+            <w:proofErr w:type="spellEnd"/>
+          </w:p>
+        </w:tc>
+      </w:tr>
+      <w:tr>
+        <w:tc>
+          <w:tcPr>
+            <w:cnfStyle w:val="001000000000" w:firstRow="0" w:lastRow="0" w:firstColumn="1" w:lastColumn="0" w:oddVBand="0" w:evenVBand="0" w:oddHBand="0" w:evenHBand="0" w:firstRowFirstColumn="0" w:firstRowLastColumn="0" w:lastRowFirstColumn="0" w:lastRowLastColumn="0"/>
+            <w:tcW w:w="2306" w:type="dxa"/>
+          </w:tcPr>
+          <w:p>
+            <w:pPr>
+              <w:jc w:val="center"/>
+              <w:rPr>
+                <w:b w:val="0"/>
+              </w:rPr>
+            </w:pPr>
+            <w:proofErr w:type="spellStart"/>
+            <w:r>
+              <w:rPr>
+                <w:rFonts w:hint="eastAsia"/>
+                <w:b w:val="0"/>
+              </w:rPr>
+              <w:t>bool</w:t>
+            </w:r>
+            <w:proofErr w:type="spellEnd"/>
+          </w:p>
+        </w:tc>
+        <w:tc>
+          <w:tcPr>
+            <w:tcW w:w="2841" w:type="dxa"/>
+          </w:tcPr>
+          <w:p>
+            <w:pPr>
+              <w:jc w:val="center"/>
+              <w:cnfStyle w:val="000000000000" w:firstRow="0" w:lastRow="0" w:firstColumn="0" w:lastColumn="0" w:oddVBand="0" w:evenVBand="0" w:oddHBand="0" w:evenHBand="0" w:firstRowFirstColumn="0" w:firstRowLastColumn="0" w:lastRowFirstColumn="0" w:lastRowLastColumn="0"/>
+            </w:pPr>
+            <w:r>
+              <w:rPr>
+                <w:rFonts w:hint="eastAsia"/>
+              </w:rPr>
+              <w:t>animated</w:t>
+            </w:r>
+          </w:p>
+        </w:tc>
+        <w:tc>
+          <w:tcPr>
+            <w:tcW w:w="2841" w:type="dxa"/>
+          </w:tcPr>
+          <w:p>
+            <w:pPr>
+              <w:jc w:val="center"/>
+              <w:cnfStyle w:val="000000000000" w:firstRow="0" w:lastRow="0" w:firstColumn="0" w:lastColumn="0" w:oddVBand="0" w:evenVBand="0" w:oddHBand="0" w:evenHBand="0" w:firstRowFirstColumn="0" w:firstRowLastColumn="0" w:lastRowFirstColumn="0" w:lastRowLastColumn="0"/>
+            </w:pPr>
+            <w:r>
+              <w:rPr>
+                <w:rFonts w:hint="eastAsia"/>
+              </w:rPr>
+              <w:t>是否播放弹出动画</w:t>
+            </w:r>
+          </w:p>
+        </w:tc>
+      </w:tr>
+    </w:tbl>
+    <w:p>
+      <w:pPr>
+        <w:ind w:firstLine="420"/>
+        <w:rPr>
+          <w:rFonts w:hint="eastAsia"/>
+          <w:b/>
+        </w:rPr>
+      </w:pPr>
+      <w:r>
+        <w:rPr>
+          <w:rFonts w:hint="eastAsia"/>
+        </w:rPr>
+        <w:t>解释：</w:t>
+      </w:r>
+      <w:r>
+        <w:rPr>
+          <w:rFonts w:hint="eastAsia"/>
+        </w:rPr>
+        <w:t>生成一个新的</w:t>
+      </w:r>
+      <w:proofErr w:type="spellStart"/>
+      <w:r>
+        <w:rPr>
+          <w:rFonts w:hint="eastAsia"/>
+        </w:rPr>
+        <w:t>viewController</w:t>
+      </w:r>
+      <w:proofErr w:type="spellEnd"/>
+      <w:r>
+        <w:rPr>
+          <w:rFonts w:hint="eastAsia"/>
+        </w:rPr>
+        <w:t>，并从底部将新生成的</w:t>
+      </w:r>
+      <w:proofErr w:type="spellStart"/>
+      <w:r>
+        <w:rPr>
+          <w:rFonts w:hint="eastAsia"/>
+        </w:rPr>
+        <w:t>viewController</w:t>
+      </w:r>
+      <w:proofErr w:type="spellEnd"/>
+      <w:r>
+        <w:rPr>
+          <w:rFonts w:hint="eastAsia"/>
+        </w:rPr>
+        <w:t>从屏幕的底部弹出，覆盖原先的画面</w:t>
+      </w:r>
+      <w:r>
+        <w:rPr>
+          <w:rFonts w:hint="eastAsia"/>
+        </w:rPr>
+        <w:t>，可以自己实现新弹出的内容</w:t>
+      </w:r>
+      <w:r>
+        <w:rPr>
+          <w:rFonts w:hint="eastAsia"/>
+        </w:rPr>
+        <w:t>。</w:t>
+      </w:r>
+    </w:p>
+    <w:p>
+      <w:pPr>
+        <w:ind w:firstLineChars="202" w:firstLine="426"/>
+        <w:rPr>
+          <w:b/>
+        </w:rPr>
+      </w:pPr>
+    </w:p>
+    <w:p>
+      <w:pPr>
+        <w:ind w:firstLineChars="202" w:firstLine="426"/>
+        <w:rPr>
+          <w:rFonts w:hint="eastAsia"/>
+          <w:b/>
+        </w:rPr>
+      </w:pPr>
+      <w:proofErr w:type="gramStart"/>
+      <w:r>
+        <w:rPr>
+          <w:b/>
+        </w:rPr>
+        <w:t>void</w:t>
+      </w:r>
+      <w:proofErr w:type="gramEnd"/>
+      <w:r>
+        <w:rPr>
+          <w:b/>
+        </w:rPr>
+        <w:t xml:space="preserve"> </w:t>
+      </w:r>
+      <w:bookmarkStart w:id="6" w:name="dismissModalViewController"/>
+      <w:proofErr w:type="spellStart"/>
+      <w:r>
+        <w:rPr>
+          <w:b/>
+        </w:rPr>
+        <w:t>dismissModalViewController</w:t>
+      </w:r>
+      <w:bookmarkEnd w:id="6"/>
+      <w:proofErr w:type="spellEnd"/>
+      <w:r>
+        <w:rPr>
+          <w:b/>
+        </w:rPr>
+        <w:t>(</w:t>
+      </w:r>
+      <w:proofErr w:type="spellStart"/>
+      <w:r>
+        <w:rPr>
+          <w:b/>
+        </w:rPr>
+        <w:t>bool</w:t>
+      </w:r>
+      <w:proofErr w:type="spellEnd"/>
+      <w:r>
+        <w:rPr>
+          <w:b/>
+        </w:rPr>
+        <w:t xml:space="preserve"> animated)</w:t>
+      </w:r>
+    </w:p>
+    <w:p>
+      <w:pPr>
+        <w:ind w:firstLineChars="202" w:firstLine="424"/>
+      </w:pPr>
+      <w:r>
+        <w:rPr>
+          <w:rFonts w:hint="eastAsia"/>
+        </w:rPr>
+        <w:t>返回值：</w:t>
+      </w:r>
+      <w:proofErr w:type="gramStart"/>
+      <w:r>
+        <w:rPr>
+          <w:rFonts w:hint="eastAsia"/>
+        </w:rPr>
+        <w:t>void</w:t>
+      </w:r>
+      <w:proofErr w:type="gramEnd"/>
+    </w:p>
+    <w:p>
+      <w:pPr>
+        <w:ind w:firstLineChars="202" w:firstLine="424"/>
+        <w:rPr>
+          <w:rFonts w:hint="eastAsia"/>
+          <w:b/>
+        </w:rPr>
+      </w:pPr>
+      <w:r>
+        <w:rPr>
+          <w:rFonts w:hint="eastAsia"/>
+        </w:rPr>
+        <w:t>解释：</w:t>
+      </w:r>
+      <w:r>
+        <w:rPr>
+          <w:rFonts w:hint="eastAsia"/>
+        </w:rPr>
+        <w:t>将新生成的</w:t>
+      </w:r>
+      <w:proofErr w:type="spellStart"/>
+      <w:r>
+        <w:rPr>
+          <w:rFonts w:hint="eastAsia"/>
+        </w:rPr>
+        <w:t>viewController</w:t>
+      </w:r>
+      <w:proofErr w:type="spellEnd"/>
+      <w:r>
+        <w:rPr>
+          <w:rFonts w:hint="eastAsia"/>
+        </w:rPr>
+        <w:t>隐藏。</w:t>
+      </w:r>
+    </w:p>
+    <w:p>
+      <w:pPr>
+        <w:ind w:firstLineChars="202" w:firstLine="426"/>
+        <w:rPr>
+          <w:b/>
+        </w:rPr>
+      </w:pPr>
     </w:p>
     <w:sectPr>
       <w:headerReference w:type="default" r:id="rId9"/>
@@ -2075,6 +2912,107 @@
       </w:tcPr>
     </w:tblStylePr>
   </w:style>
+  <w:style w:type="table" w:styleId="-3">
+    <w:name w:val="Light List Accent 3"/>
+    <w:basedOn w:val="a1"/>
+    <w:uiPriority w:val="61"/>
+    <w:rsid w:val="00A80EB4"/>
+    <w:tblPr>
+      <w:tblStyleRowBandSize w:val="1"/>
+      <w:tblStyleColBandSize w:val="1"/>
+      <w:tblInd w:w="0" w:type="dxa"/>
+      <w:tblBorders>
+        <w:top w:val="single" w:sz="8" w:space="0" w:color="9BBB59" w:themeColor="accent3"/>
+        <w:left w:val="single" w:sz="8" w:space="0" w:color="9BBB59" w:themeColor="accent3"/>
+        <w:bottom w:val="single" w:sz="8" w:space="0" w:color="9BBB59" w:themeColor="accent3"/>
+        <w:right w:val="single" w:sz="8" w:space="0" w:color="9BBB59" w:themeColor="accent3"/>
+      </w:tblBorders>
+      <w:tblCellMar>
+        <w:top w:w="0" w:type="dxa"/>
+        <w:left w:w="108" w:type="dxa"/>
+        <w:bottom w:w="0" w:type="dxa"/>
+        <w:right w:w="108" w:type="dxa"/>
+      </w:tblCellMar>
+    </w:tblPr>
+    <w:tblStylePr w:type="firstRow">
+      <w:pPr>
+        <w:spacing w:before="0" w:after="0" w:line="240" w:lineRule="auto"/>
+      </w:pPr>
+      <w:rPr>
+        <w:b/>
+        <w:bCs/>
+        <w:color w:val="FFFFFF" w:themeColor="background1"/>
+      </w:rPr>
+      <w:tblPr/>
+      <w:tcPr>
+        <w:shd w:val="clear" w:color="auto" w:fill="9BBB59" w:themeFill="accent3"/>
+      </w:tcPr>
+    </w:tblStylePr>
+    <w:tblStylePr w:type="lastRow">
+      <w:pPr>
+        <w:spacing w:before="0" w:after="0" w:line="240" w:lineRule="auto"/>
+      </w:pPr>
+      <w:rPr>
+        <w:b/>
+        <w:bCs/>
+      </w:rPr>
+      <w:tblPr/>
+      <w:tcPr>
+        <w:tcBorders>
+          <w:top w:val="double" w:sz="6" w:space="0" w:color="9BBB59" w:themeColor="accent3"/>
+          <w:left w:val="single" w:sz="8" w:space="0" w:color="9BBB59" w:themeColor="accent3"/>
+          <w:bottom w:val="single" w:sz="8" w:space="0" w:color="9BBB59" w:themeColor="accent3"/>
+          <w:right w:val="single" w:sz="8" w:space="0" w:color="9BBB59" w:themeColor="accent3"/>
+        </w:tcBorders>
+      </w:tcPr>
+    </w:tblStylePr>
+    <w:tblStylePr w:type="firstCol">
+      <w:rPr>
+        <w:b/>
+        <w:bCs/>
+      </w:rPr>
+    </w:tblStylePr>
+    <w:tblStylePr w:type="lastCol">
+      <w:rPr>
+        <w:b/>
+        <w:bCs/>
+      </w:rPr>
+    </w:tblStylePr>
+    <w:tblStylePr w:type="band1Vert">
+      <w:tblPr/>
+      <w:tcPr>
+        <w:tcBorders>
+          <w:top w:val="single" w:sz="8" w:space="0" w:color="9BBB59" w:themeColor="accent3"/>
+          <w:left w:val="single" w:sz="8" w:space="0" w:color="9BBB59" w:themeColor="accent3"/>
+          <w:bottom w:val="single" w:sz="8" w:space="0" w:color="9BBB59" w:themeColor="accent3"/>
+          <w:right w:val="single" w:sz="8" w:space="0" w:color="9BBB59" w:themeColor="accent3"/>
+        </w:tcBorders>
+      </w:tcPr>
+    </w:tblStylePr>
+    <w:tblStylePr w:type="band1Horz">
+      <w:tblPr/>
+      <w:tcPr>
+        <w:tcBorders>
+          <w:top w:val="single" w:sz="8" w:space="0" w:color="9BBB59" w:themeColor="accent3"/>
+          <w:left w:val="single" w:sz="8" w:space="0" w:color="9BBB59" w:themeColor="accent3"/>
+          <w:bottom w:val="single" w:sz="8" w:space="0" w:color="9BBB59" w:themeColor="accent3"/>
+          <w:right w:val="single" w:sz="8" w:space="0" w:color="9BBB59" w:themeColor="accent3"/>
+        </w:tcBorders>
+      </w:tcPr>
+    </w:tblStylePr>
+  </w:style>
+  <w:style w:type="character" w:styleId="a7">
+    <w:name w:val="FollowedHyperlink"/>
+    <w:basedOn w:val="a0"/>
+    <w:uiPriority w:val="99"/>
+    <w:semiHidden/>
+    <w:unhideWhenUsed/>
+    <w:rsid w:val="006A2096"/>
+    <w:rPr>
+      <w:color w:val="800080" w:themeColor="followedHyperlink"/>
+      <w:u w:val="single"/>
+    </w:rPr>
+  </w:style>
 </w:styles>
 </file>
 
@@ -2635,6 +3573,107 @@
         </w:tcBorders>
       </w:tcPr>
     </w:tblStylePr>
+  </w:style>
+  <w:style w:type="table" w:styleId="-3">
+    <w:name w:val="Light List Accent 3"/>
+    <w:basedOn w:val="a1"/>
+    <w:uiPriority w:val="61"/>
+    <w:rsid w:val="00A80EB4"/>
+    <w:tblPr>
+      <w:tblStyleRowBandSize w:val="1"/>
+      <w:tblStyleColBandSize w:val="1"/>
+      <w:tblInd w:w="0" w:type="dxa"/>
+      <w:tblBorders>
+        <w:top w:val="single" w:sz="8" w:space="0" w:color="9BBB59" w:themeColor="accent3"/>
+        <w:left w:val="single" w:sz="8" w:space="0" w:color="9BBB59" w:themeColor="accent3"/>
+        <w:bottom w:val="single" w:sz="8" w:space="0" w:color="9BBB59" w:themeColor="accent3"/>
+        <w:right w:val="single" w:sz="8" w:space="0" w:color="9BBB59" w:themeColor="accent3"/>
+      </w:tblBorders>
+      <w:tblCellMar>
+        <w:top w:w="0" w:type="dxa"/>
+        <w:left w:w="108" w:type="dxa"/>
+        <w:bottom w:w="0" w:type="dxa"/>
+        <w:right w:w="108" w:type="dxa"/>
+      </w:tblCellMar>
+    </w:tblPr>
+    <w:tblStylePr w:type="firstRow">
+      <w:pPr>
+        <w:spacing w:before="0" w:after="0" w:line="240" w:lineRule="auto"/>
+      </w:pPr>
+      <w:rPr>
+        <w:b/>
+        <w:bCs/>
+        <w:color w:val="FFFFFF" w:themeColor="background1"/>
+      </w:rPr>
+      <w:tblPr/>
+      <w:tcPr>
+        <w:shd w:val="clear" w:color="auto" w:fill="9BBB59" w:themeFill="accent3"/>
+      </w:tcPr>
+    </w:tblStylePr>
+    <w:tblStylePr w:type="lastRow">
+      <w:pPr>
+        <w:spacing w:before="0" w:after="0" w:line="240" w:lineRule="auto"/>
+      </w:pPr>
+      <w:rPr>
+        <w:b/>
+        <w:bCs/>
+      </w:rPr>
+      <w:tblPr/>
+      <w:tcPr>
+        <w:tcBorders>
+          <w:top w:val="double" w:sz="6" w:space="0" w:color="9BBB59" w:themeColor="accent3"/>
+          <w:left w:val="single" w:sz="8" w:space="0" w:color="9BBB59" w:themeColor="accent3"/>
+          <w:bottom w:val="single" w:sz="8" w:space="0" w:color="9BBB59" w:themeColor="accent3"/>
+          <w:right w:val="single" w:sz="8" w:space="0" w:color="9BBB59" w:themeColor="accent3"/>
+        </w:tcBorders>
+      </w:tcPr>
+    </w:tblStylePr>
+    <w:tblStylePr w:type="firstCol">
+      <w:rPr>
+        <w:b/>
+        <w:bCs/>
+      </w:rPr>
+    </w:tblStylePr>
+    <w:tblStylePr w:type="lastCol">
+      <w:rPr>
+        <w:b/>
+        <w:bCs/>
+      </w:rPr>
+    </w:tblStylePr>
+    <w:tblStylePr w:type="band1Vert">
+      <w:tblPr/>
+      <w:tcPr>
+        <w:tcBorders>
+          <w:top w:val="single" w:sz="8" w:space="0" w:color="9BBB59" w:themeColor="accent3"/>
+          <w:left w:val="single" w:sz="8" w:space="0" w:color="9BBB59" w:themeColor="accent3"/>
+          <w:bottom w:val="single" w:sz="8" w:space="0" w:color="9BBB59" w:themeColor="accent3"/>
+          <w:right w:val="single" w:sz="8" w:space="0" w:color="9BBB59" w:themeColor="accent3"/>
+        </w:tcBorders>
+      </w:tcPr>
+    </w:tblStylePr>
+    <w:tblStylePr w:type="band1Horz">
+      <w:tblPr/>
+      <w:tcPr>
+        <w:tcBorders>
+          <w:top w:val="single" w:sz="8" w:space="0" w:color="9BBB59" w:themeColor="accent3"/>
+          <w:left w:val="single" w:sz="8" w:space="0" w:color="9BBB59" w:themeColor="accent3"/>
+          <w:bottom w:val="single" w:sz="8" w:space="0" w:color="9BBB59" w:themeColor="accent3"/>
+          <w:right w:val="single" w:sz="8" w:space="0" w:color="9BBB59" w:themeColor="accent3"/>
+        </w:tcBorders>
+      </w:tcPr>
+    </w:tblStylePr>
+  </w:style>
+  <w:style w:type="character" w:styleId="a7">
+    <w:name w:val="FollowedHyperlink"/>
+    <w:basedOn w:val="a0"/>
+    <w:uiPriority w:val="99"/>
+    <w:semiHidden/>
+    <w:unhideWhenUsed/>
+    <w:rsid w:val="006A2096"/>
+    <w:rPr>
+      <w:color w:val="800080" w:themeColor="followedHyperlink"/>
+      <w:u w:val="single"/>
+    </w:rPr>
   </w:style>
 </w:styles>
 </file>
@@ -2929,7 +3968,7 @@
 </file>
 
 <file path=customXml/itemProps1.xml><?xml version="1.0" encoding="utf-8"?>
-<ds:datastoreItem xmlns:ds="http://schemas.openxmlformats.org/officeDocument/2006/customXml" ds:itemID="{994F0F11-F7B4-4F6B-B0CC-EE125C77A393}">
+<ds:datastoreItem xmlns:ds="http://schemas.openxmlformats.org/officeDocument/2006/customXml" ds:itemID="{239B8754-91BF-43D8-8DFB-010D9CB5172D}">
   <ds:schemaRefs>
     <ds:schemaRef ds:uri="http://schemas.openxmlformats.org/officeDocument/2006/bibliography"/>
   </ds:schemaRefs>
